--- a/Стародубцев Максим/ПМ 11/Дневник ПМ11.docx
+++ b/Стародубцев Максим/ПМ 11/Дневник ПМ11.docx
@@ -244,8 +244,6 @@
         </w:rPr>
         <w:t>Стародубцева Максим Сергеевича</w:t>
       </w:r>
-      <w:bookmarkStart w:id="0" w:name="_GoBack"/>
-      <w:bookmarkEnd w:id="0"/>
       <w:r>
         <w:rPr>
           <w:rStyle w:val="a3"/>
@@ -673,29 +671,15 @@
           <w:sz w:val="28"/>
           <w:u w:val="single"/>
         </w:rPr>
-        <w:t>АО</w:t>
-      </w:r>
+        <w:t>ООО «</w:t>
+      </w:r>
+      <w:proofErr w:type="gramStart"/>
       <w:r>
         <w:rPr>
           <w:sz w:val="28"/>
           <w:u w:val="single"/>
         </w:rPr>
-        <w:t xml:space="preserve"> </w:t>
-      </w:r>
-      <w:r>
-        <w:rPr>
-          <w:sz w:val="28"/>
-          <w:u w:val="single"/>
-        </w:rPr>
-        <w:t>«</w:t>
-      </w:r>
-      <w:proofErr w:type="gramStart"/>
-      <w:r>
-        <w:rPr>
-          <w:sz w:val="28"/>
-          <w:u w:val="single"/>
-        </w:rPr>
-        <w:t>СТЕКЛОМАШ»</w:t>
+        <w:t>Трансмаш»</w:t>
       </w:r>
       <w:r>
         <w:rPr>
@@ -1633,7 +1617,10 @@
               <w:t xml:space="preserve"> и охране труда. Сбор общих сведений об организации: </w:t>
             </w:r>
             <w:r>
-              <w:t>АО «СТЕКЛОМАШ»</w:t>
+              <w:rPr>
+                <w:lang w:eastAsia="en-US"/>
+              </w:rPr>
+              <w:t>ООО «Трансмаш»</w:t>
             </w:r>
             <w:r>
               <w:rPr>
@@ -1716,7 +1703,7 @@
               <w:t xml:space="preserve">Построение структурной схемы организации: </w:t>
             </w:r>
             <w:r>
-              <w:t>АО «СТЕКЛОМАШ»</w:t>
+              <w:t>ООО «Трансмаш»</w:t>
             </w:r>
             <w:r>
               <w:t>.</w:t>
@@ -1790,7 +1777,7 @@
               <w:t xml:space="preserve">Анализ материально-технической базы организации: </w:t>
             </w:r>
             <w:r>
-              <w:t>АО «СТЕКЛОМАШ»</w:t>
+              <w:t>ООО «Трансмаш»</w:t>
             </w:r>
             <w:r>
               <w:t xml:space="preserve">. </w:t>
@@ -1799,7 +1786,7 @@
               <w:t xml:space="preserve">Изучение видов обеспечения автоматизированных систем организации: </w:t>
             </w:r>
             <w:r>
-              <w:t>АО «СТЕКЛОМАШ»</w:t>
+              <w:t>ООО «Трансмаш»</w:t>
             </w:r>
             <w:r>
               <w:t xml:space="preserve">. </w:t>
@@ -1895,7 +1882,7 @@
                 <w:b w:val="0"/>
                 <w:sz w:val="24"/>
               </w:rPr>
-              <w:t>АО «СТЕКЛОМАШ»</w:t>
+              <w:t>ООО «Трансмаш»</w:t>
             </w:r>
             <w:r>
               <w:rPr>
@@ -1991,7 +1978,7 @@
                 <w:b w:val="0"/>
                 <w:sz w:val="24"/>
               </w:rPr>
-              <w:t>АО «СТЕКЛОМАШ»</w:t>
+              <w:t>ООО «Трансмаш»</w:t>
             </w:r>
             <w:r>
               <w:rPr>
@@ -2676,13 +2663,7 @@
               <w:rPr>
                 <w:lang w:eastAsia="en-US"/>
               </w:rPr>
-              <w:t>Материалы</w:t>
-            </w:r>
-            <w:r>
-              <w:rPr>
-                <w:lang w:eastAsia="en-US"/>
-              </w:rPr>
-              <w:t>.</w:t>
+              <w:t>Материалы.</w:t>
             </w:r>
           </w:p>
         </w:tc>
@@ -2805,13 +2786,7 @@
               <w:rPr>
                 <w:lang w:eastAsia="en-US"/>
               </w:rPr>
-              <w:t xml:space="preserve"> </w:t>
-            </w:r>
-            <w:r>
-              <w:rPr>
-                <w:lang w:eastAsia="en-US"/>
-              </w:rPr>
-              <w:t>Материалы хранящийся на складе</w:t>
+              <w:t xml:space="preserve"> Материалы хранящийся на складе</w:t>
             </w:r>
             <w:r>
               <w:rPr>
@@ -3314,7 +3289,7 @@
               <w:rPr>
                 <w:lang w:eastAsia="en-US"/>
               </w:rPr>
-              <w:t>АО «СТЕКЛОМАШ»</w:t>
+              <w:t>ООО «Трансмаш»</w:t>
             </w:r>
             <w:r>
               <w:rPr>
@@ -3684,7 +3659,10 @@
         </w:tc>
       </w:tr>
     </w:tbl>
-    <w:p/>
+    <w:p>
+      <w:bookmarkStart w:id="0" w:name="_GoBack"/>
+      <w:bookmarkEnd w:id="0"/>
+    </w:p>
     <w:sectPr>
       <w:pgSz w:w="11906" w:h="16838"/>
       <w:pgMar w:top="851" w:right="850" w:bottom="426" w:left="1701" w:header="708" w:footer="708" w:gutter="0"/>

--- a/Стародубцев Максим/ПМ 11/Дневник ПМ11.docx
+++ b/Стародубцев Максим/ПМ 11/Дневник ПМ11.docx
@@ -1,6 +1,6 @@
 
 <file path=word/document.xml><?xml version="1.0" encoding="utf-8"?>
-<w:document xmlns:wpc="http://schemas.microsoft.com/office/word/2010/wordprocessingCanvas" xmlns:cx="http://schemas.microsoft.com/office/drawing/2014/chartex" xmlns:mc="http://schemas.openxmlformats.org/markup-compatibility/2006" xmlns:o="urn:schemas-microsoft-com:office:office" xmlns:r="http://schemas.openxmlformats.org/officeDocument/2006/relationships" xmlns:m="http://schemas.openxmlformats.org/officeDocument/2006/math" xmlns:v="urn:schemas-microsoft-com:vml" xmlns:wp14="http://schemas.microsoft.com/office/word/2010/wordprocessingDrawing" xmlns:wp="http://schemas.openxmlformats.org/drawingml/2006/wordprocessingDrawing" xmlns:w10="urn:schemas-microsoft-com:office:word" xmlns:w="http://schemas.openxmlformats.org/wordprocessingml/2006/main" xmlns:w14="http://schemas.microsoft.com/office/word/2010/wordml" xmlns:w15="http://schemas.microsoft.com/office/word/2012/wordml" xmlns:w16se="http://schemas.microsoft.com/office/word/2015/wordml/symex" xmlns:wpg="http://schemas.microsoft.com/office/word/2010/wordprocessingGroup" xmlns:wpi="http://schemas.microsoft.com/office/word/2010/wordprocessingInk" xmlns:wne="http://schemas.microsoft.com/office/word/2006/wordml" xmlns:wps="http://schemas.microsoft.com/office/word/2010/wordprocessingShape" mc:Ignorable="w14 w15 w16se wp14">
+<w:document xmlns:wpc="http://schemas.microsoft.com/office/word/2010/wordprocessingCanvas" xmlns:cx="http://schemas.microsoft.com/office/drawing/2014/chartex" xmlns:cx1="http://schemas.microsoft.com/office/drawing/2015/9/8/chartex" xmlns:cx2="http://schemas.microsoft.com/office/drawing/2015/10/21/chartex" xmlns:cx3="http://schemas.microsoft.com/office/drawing/2016/5/9/chartex" xmlns:cx4="http://schemas.microsoft.com/office/drawing/2016/5/10/chartex" xmlns:cx5="http://schemas.microsoft.com/office/drawing/2016/5/11/chartex" xmlns:cx6="http://schemas.microsoft.com/office/drawing/2016/5/12/chartex" xmlns:cx7="http://schemas.microsoft.com/office/drawing/2016/5/13/chartex" xmlns:cx8="http://schemas.microsoft.com/office/drawing/2016/5/14/chartex" xmlns:mc="http://schemas.openxmlformats.org/markup-compatibility/2006" xmlns:aink="http://schemas.microsoft.com/office/drawing/2016/ink" xmlns:am3d="http://schemas.microsoft.com/office/drawing/2017/model3d" xmlns:o="urn:schemas-microsoft-com:office:office" xmlns:r="http://schemas.openxmlformats.org/officeDocument/2006/relationships" xmlns:m="http://schemas.openxmlformats.org/officeDocument/2006/math" xmlns:v="urn:schemas-microsoft-com:vml" xmlns:wp14="http://schemas.microsoft.com/office/word/2010/wordprocessingDrawing" xmlns:wp="http://schemas.openxmlformats.org/drawingml/2006/wordprocessingDrawing" xmlns:w10="urn:schemas-microsoft-com:office:word" xmlns:w="http://schemas.openxmlformats.org/wordprocessingml/2006/main" xmlns:w14="http://schemas.microsoft.com/office/word/2010/wordml" xmlns:w15="http://schemas.microsoft.com/office/word/2012/wordml" xmlns:w16cex="http://schemas.microsoft.com/office/word/2018/wordml/cex" xmlns:w16cid="http://schemas.microsoft.com/office/word/2016/wordml/cid" xmlns:w16="http://schemas.microsoft.com/office/word/2018/wordml" xmlns:w16se="http://schemas.microsoft.com/office/word/2015/wordml/symex" xmlns:wpg="http://schemas.microsoft.com/office/word/2010/wordprocessingGroup" xmlns:wpi="http://schemas.microsoft.com/office/word/2010/wordprocessingInk" xmlns:wne="http://schemas.microsoft.com/office/word/2006/wordml" xmlns:wps="http://schemas.microsoft.com/office/word/2010/wordprocessingShape" mc:Ignorable="w14 w15 w16se w16cid w16 w16cex wp14">
   <w:body>
     <w:p>
       <w:pPr>
@@ -1006,7 +1006,7 @@
           <w:szCs w:val="28"/>
           <w:u w:val="single"/>
         </w:rPr>
-        <w:t xml:space="preserve">Заместитель директора отдела информационных технологий </w:t>
+        <w:t xml:space="preserve">Директор по управлению персоналом и внешним связям </w:t>
       </w:r>
     </w:p>
     <w:p>
@@ -1018,7 +1018,7 @@
           <w:sz w:val="28"/>
           <w:u w:val="single"/>
         </w:rPr>
-        <w:t>Дёмин Артём Дмитриевич</w:t>
+        <w:t>Калиниченко Иван Олегович</w:t>
       </w:r>
     </w:p>
     <w:p>
@@ -3659,10 +3659,7 @@
         </w:tc>
       </w:tr>
     </w:tbl>
-    <w:p>
-      <w:bookmarkStart w:id="0" w:name="_GoBack"/>
-      <w:bookmarkEnd w:id="0"/>
-    </w:p>
+    <w:p/>
     <w:sectPr>
       <w:pgSz w:w="11906" w:h="16838"/>
       <w:pgMar w:top="851" w:right="850" w:bottom="426" w:left="1701" w:header="708" w:footer="708" w:gutter="0"/>
@@ -3674,7 +3671,7 @@
 </file>
 
 <file path=word/numbering.xml><?xml version="1.0" encoding="utf-8"?>
-<w:numbering xmlns:wpc="http://schemas.microsoft.com/office/word/2010/wordprocessingCanvas" xmlns:cx="http://schemas.microsoft.com/office/drawing/2014/chartex" xmlns:mc="http://schemas.openxmlformats.org/markup-compatibility/2006" xmlns:o="urn:schemas-microsoft-com:office:office" xmlns:r="http://schemas.openxmlformats.org/officeDocument/2006/relationships" xmlns:m="http://schemas.openxmlformats.org/officeDocument/2006/math" xmlns:v="urn:schemas-microsoft-com:vml" xmlns:wp14="http://schemas.microsoft.com/office/word/2010/wordprocessingDrawing" xmlns:wp="http://schemas.openxmlformats.org/drawingml/2006/wordprocessingDrawing" xmlns:w10="urn:schemas-microsoft-com:office:word" xmlns:w="http://schemas.openxmlformats.org/wordprocessingml/2006/main" xmlns:w14="http://schemas.microsoft.com/office/word/2010/wordml" xmlns:w15="http://schemas.microsoft.com/office/word/2012/wordml" xmlns:w16se="http://schemas.microsoft.com/office/word/2015/wordml/symex" xmlns:wpg="http://schemas.microsoft.com/office/word/2010/wordprocessingGroup" xmlns:wpi="http://schemas.microsoft.com/office/word/2010/wordprocessingInk" xmlns:wne="http://schemas.microsoft.com/office/word/2006/wordml" xmlns:wps="http://schemas.microsoft.com/office/word/2010/wordprocessingShape" mc:Ignorable="w14 w15 w16se wp14">
+<w:numbering xmlns:wpc="http://schemas.microsoft.com/office/word/2010/wordprocessingCanvas" xmlns:cx="http://schemas.microsoft.com/office/drawing/2014/chartex" xmlns:cx1="http://schemas.microsoft.com/office/drawing/2015/9/8/chartex" xmlns:cx2="http://schemas.microsoft.com/office/drawing/2015/10/21/chartex" xmlns:cx3="http://schemas.microsoft.com/office/drawing/2016/5/9/chartex" xmlns:cx4="http://schemas.microsoft.com/office/drawing/2016/5/10/chartex" xmlns:cx5="http://schemas.microsoft.com/office/drawing/2016/5/11/chartex" xmlns:cx6="http://schemas.microsoft.com/office/drawing/2016/5/12/chartex" xmlns:cx7="http://schemas.microsoft.com/office/drawing/2016/5/13/chartex" xmlns:cx8="http://schemas.microsoft.com/office/drawing/2016/5/14/chartex" xmlns:mc="http://schemas.openxmlformats.org/markup-compatibility/2006" xmlns:aink="http://schemas.microsoft.com/office/drawing/2016/ink" xmlns:am3d="http://schemas.microsoft.com/office/drawing/2017/model3d" xmlns:o="urn:schemas-microsoft-com:office:office" xmlns:r="http://schemas.openxmlformats.org/officeDocument/2006/relationships" xmlns:m="http://schemas.openxmlformats.org/officeDocument/2006/math" xmlns:v="urn:schemas-microsoft-com:vml" xmlns:wp14="http://schemas.microsoft.com/office/word/2010/wordprocessingDrawing" xmlns:wp="http://schemas.openxmlformats.org/drawingml/2006/wordprocessingDrawing" xmlns:w10="urn:schemas-microsoft-com:office:word" xmlns:w="http://schemas.openxmlformats.org/wordprocessingml/2006/main" xmlns:w14="http://schemas.microsoft.com/office/word/2010/wordml" xmlns:w15="http://schemas.microsoft.com/office/word/2012/wordml" xmlns:w16cex="http://schemas.microsoft.com/office/word/2018/wordml/cex" xmlns:w16cid="http://schemas.microsoft.com/office/word/2016/wordml/cid" xmlns:w16="http://schemas.microsoft.com/office/word/2018/wordml" xmlns:w16se="http://schemas.microsoft.com/office/word/2015/wordml/symex" xmlns:wpg="http://schemas.microsoft.com/office/word/2010/wordprocessingGroup" xmlns:wpi="http://schemas.microsoft.com/office/word/2010/wordprocessingInk" xmlns:wne="http://schemas.microsoft.com/office/word/2006/wordml" xmlns:wps="http://schemas.microsoft.com/office/word/2010/wordprocessingShape" mc:Ignorable="w14 w15 w16se w16cid w16 w16cex wp14">
   <w:abstractNum w:abstractNumId="0" w15:restartNumberingAfterBreak="0">
     <w:nsid w:val="00000005"/>
     <w:multiLevelType w:val="multilevel"/>
@@ -3925,7 +3922,7 @@
 </file>
 
 <file path=word/styles.xml><?xml version="1.0" encoding="utf-8"?>
-<w:styles xmlns:mc="http://schemas.openxmlformats.org/markup-compatibility/2006" xmlns:r="http://schemas.openxmlformats.org/officeDocument/2006/relationships" xmlns:w="http://schemas.openxmlformats.org/wordprocessingml/2006/main" xmlns:w14="http://schemas.microsoft.com/office/word/2010/wordml" xmlns:w15="http://schemas.microsoft.com/office/word/2012/wordml" xmlns:w16se="http://schemas.microsoft.com/office/word/2015/wordml/symex" mc:Ignorable="w14 w15 w16se">
+<w:styles xmlns:mc="http://schemas.openxmlformats.org/markup-compatibility/2006" xmlns:r="http://schemas.openxmlformats.org/officeDocument/2006/relationships" xmlns:w="http://schemas.openxmlformats.org/wordprocessingml/2006/main" xmlns:w14="http://schemas.microsoft.com/office/word/2010/wordml" xmlns:w15="http://schemas.microsoft.com/office/word/2012/wordml" xmlns:w16cex="http://schemas.microsoft.com/office/word/2018/wordml/cex" xmlns:w16cid="http://schemas.microsoft.com/office/word/2016/wordml/cid" xmlns:w16="http://schemas.microsoft.com/office/word/2018/wordml" xmlns:w16se="http://schemas.microsoft.com/office/word/2015/wordml/symex" mc:Ignorable="w14 w15 w16se w16cid w16 w16cex">
   <w:docDefaults>
     <w:rPrDefault>
       <w:rPr>
@@ -3941,7 +3938,7 @@
       </w:pPr>
     </w:pPrDefault>
   </w:docDefaults>
-  <w:latentStyles w:defLockedState="0" w:defUIPriority="99" w:defSemiHidden="0" w:defUnhideWhenUsed="0" w:defQFormat="0" w:count="371">
+  <w:latentStyles w:defLockedState="0" w:defUIPriority="99" w:defSemiHidden="0" w:defUnhideWhenUsed="0" w:defQFormat="0" w:count="376">
     <w:lsdException w:name="Normal" w:uiPriority="0" w:qFormat="1"/>
     <w:lsdException w:name="heading 1" w:uiPriority="9" w:qFormat="1"/>
     <w:lsdException w:name="heading 2" w:semiHidden="1" w:uiPriority="9" w:unhideWhenUsed="1" w:qFormat="1"/>
@@ -4047,7 +4044,6 @@
     <w:lsdException w:name="HTML Sample" w:semiHidden="1" w:unhideWhenUsed="1"/>
     <w:lsdException w:name="HTML Typewriter" w:semiHidden="1" w:unhideWhenUsed="1"/>
     <w:lsdException w:name="HTML Variable" w:semiHidden="1" w:unhideWhenUsed="1"/>
-    <w:lsdException w:name="Normal Table" w:semiHidden="1" w:unhideWhenUsed="1"/>
     <w:lsdException w:name="annotation subject" w:semiHidden="1" w:unhideWhenUsed="1"/>
     <w:lsdException w:name="No List" w:semiHidden="1" w:unhideWhenUsed="1"/>
     <w:lsdException w:name="Outline List 1" w:semiHidden="1" w:unhideWhenUsed="1"/>
@@ -4090,11 +4086,8 @@
     <w:lsdException w:name="Table Contemporary" w:semiHidden="1" w:unhideWhenUsed="1"/>
     <w:lsdException w:name="Table Elegant" w:semiHidden="1" w:unhideWhenUsed="1"/>
     <w:lsdException w:name="Table Professional" w:semiHidden="1" w:unhideWhenUsed="1"/>
-    <w:lsdException w:name="Table Subtle 1" w:semiHidden="1" w:unhideWhenUsed="1"/>
     <w:lsdException w:name="Table Subtle 2" w:semiHidden="1" w:unhideWhenUsed="1"/>
     <w:lsdException w:name="Table Web 1" w:semiHidden="1" w:unhideWhenUsed="1"/>
-    <w:lsdException w:name="Table Web 2" w:semiHidden="1" w:unhideWhenUsed="1"/>
-    <w:lsdException w:name="Table Web 3" w:semiHidden="1" w:unhideWhenUsed="1"/>
     <w:lsdException w:name="Balloon Text" w:semiHidden="1" w:unhideWhenUsed="1"/>
     <w:lsdException w:name="Table Grid" w:uiPriority="59"/>
     <w:lsdException w:name="Table Theme" w:semiHidden="1" w:unhideWhenUsed="1"/>
@@ -4313,6 +4306,11 @@
     <w:lsdException w:name="List Table 5 Dark Accent 6" w:uiPriority="50"/>
     <w:lsdException w:name="List Table 6 Colorful Accent 6" w:uiPriority="51"/>
     <w:lsdException w:name="List Table 7 Colorful Accent 6" w:uiPriority="52"/>
+    <w:lsdException w:name="Mention" w:semiHidden="1" w:unhideWhenUsed="1"/>
+    <w:lsdException w:name="Smart Hyperlink" w:semiHidden="1" w:unhideWhenUsed="1"/>
+    <w:lsdException w:name="Hashtag" w:semiHidden="1" w:unhideWhenUsed="1"/>
+    <w:lsdException w:name="Unresolved Mention" w:semiHidden="1" w:unhideWhenUsed="1"/>
+    <w:lsdException w:name="Smart Link" w:semiHidden="1" w:unhideWhenUsed="1"/>
   </w:latentStyles>
   <w:style w:type="paragraph" w:default="1" w:styleId="a">
     <w:name w:val="Normal"/>
